--- a/questions/Deepskilling/React/10. ReactJS-HOL.docx
+++ b/questions/Deepskilling/React/10. ReactJS-HOL.docx
@@ -1,6 +1,6 @@
 
 <file path=word/document.xml><?xml version="1.0" encoding="utf-8"?>
-<w:document xmlns:wpc="http://schemas.microsoft.com/office/word/2010/wordprocessingCanvas" xmlns:mc="http://schemas.openxmlformats.org/markup-compatibility/2006" xmlns:o="urn:schemas-microsoft-com:office:office" xmlns:r="http://schemas.openxmlformats.org/officeDocument/2006/relationships" xmlns:m="http://schemas.openxmlformats.org/officeDocument/2006/math" xmlns:v="urn:schemas-microsoft-com:vml" xmlns:wp14="http://schemas.microsoft.com/office/word/2010/wordprocessingDrawing" xmlns:wp="http://schemas.openxmlformats.org/drawingml/2006/wordprocessingDrawing" xmlns:w10="urn:schemas-microsoft-com:office:word" xmlns:w="http://schemas.openxmlformats.org/wordprocessingml/2006/main" xmlns:w14="http://schemas.microsoft.com/office/word/2010/wordml" xmlns:w15="http://schemas.microsoft.com/office/word/2012/wordml" xmlns:wpg="http://schemas.microsoft.com/office/word/2010/wordprocessingGroup" xmlns:wpi="http://schemas.microsoft.com/office/word/2010/wordprocessingInk" xmlns:wne="http://schemas.microsoft.com/office/word/2006/wordml" xmlns:wps="http://schemas.microsoft.com/office/word/2010/wordprocessingShape" mc:Ignorable="w14 w15 wp14">
+<w:document xmlns:wpc="http://schemas.microsoft.com/office/word/2010/wordprocessingCanvas" xmlns:cx="http://schemas.microsoft.com/office/drawing/2014/chartex" xmlns:cx1="http://schemas.microsoft.com/office/drawing/2015/9/8/chartex" xmlns:cx2="http://schemas.microsoft.com/office/drawing/2015/10/21/chartex" xmlns:cx3="http://schemas.microsoft.com/office/drawing/2016/5/9/chartex" xmlns:cx4="http://schemas.microsoft.com/office/drawing/2016/5/10/chartex" xmlns:cx5="http://schemas.microsoft.com/office/drawing/2016/5/11/chartex" xmlns:cx6="http://schemas.microsoft.com/office/drawing/2016/5/12/chartex" xmlns:cx7="http://schemas.microsoft.com/office/drawing/2016/5/13/chartex" xmlns:cx8="http://schemas.microsoft.com/office/drawing/2016/5/14/chartex" xmlns:mc="http://schemas.openxmlformats.org/markup-compatibility/2006" xmlns:aink="http://schemas.microsoft.com/office/drawing/2016/ink" xmlns:am3d="http://schemas.microsoft.com/office/drawing/2017/model3d" xmlns:o="urn:schemas-microsoft-com:office:office" xmlns:oel="http://schemas.microsoft.com/office/2019/extlst" xmlns:r="http://schemas.openxmlformats.org/officeDocument/2006/relationships" xmlns:m="http://schemas.openxmlformats.org/officeDocument/2006/math" xmlns:v="urn:schemas-microsoft-com:vml" xmlns:wp14="http://schemas.microsoft.com/office/word/2010/wordprocessingDrawing" xmlns:wp="http://schemas.openxmlformats.org/drawingml/2006/wordprocessingDrawing" xmlns:w10="urn:schemas-microsoft-com:office:word" xmlns:w="http://schemas.openxmlformats.org/wordprocessingml/2006/main" xmlns:w14="http://schemas.microsoft.com/office/word/2010/wordml" xmlns:w15="http://schemas.microsoft.com/office/word/2012/wordml" xmlns:w16cex="http://schemas.microsoft.com/office/word/2018/wordml/cex" xmlns:w16cid="http://schemas.microsoft.com/office/word/2016/wordml/cid" xmlns:w16="http://schemas.microsoft.com/office/word/2018/wordml" xmlns:w16du="http://schemas.microsoft.com/office/word/2023/wordml/word16du" xmlns:w16sdtdh="http://schemas.microsoft.com/office/word/2020/wordml/sdtdatahash" xmlns:w16sdtfl="http://schemas.microsoft.com/office/word/2024/wordml/sdtformatlock" xmlns:w16se="http://schemas.microsoft.com/office/word/2015/wordml/symex" xmlns:wpg="http://schemas.microsoft.com/office/word/2010/wordprocessingGroup" xmlns:wpi="http://schemas.microsoft.com/office/word/2010/wordprocessingInk" xmlns:wne="http://schemas.microsoft.com/office/word/2006/wordml" xmlns:wps="http://schemas.microsoft.com/office/word/2010/wordprocessingShape" mc:Ignorable="w14 w15 w16se w16cid w16 w16cex w16sdtdh w16sdtfl w16du wp14">
   <w:body>
     <w:p>
       <w:pPr>
@@ -469,31 +469,7 @@
         <w:rPr>
           <w:rFonts w:ascii="Arial" w:hAnsi="Arial" w:cs="Arial"/>
         </w:rPr>
-        <w:t xml:space="preserve">To apply Css, Display the color of the Rent in Red if </w:t>
-      </w:r>
-      <w:r>
-        <w:rPr>
-          <w:rFonts w:ascii="Arial" w:hAnsi="Arial" w:cs="Arial"/>
-        </w:rPr>
-        <w:t>it’s</w:t>
-      </w:r>
-      <w:r>
-        <w:rPr>
-          <w:rFonts w:ascii="Arial" w:hAnsi="Arial" w:cs="Arial"/>
-        </w:rPr>
-        <w:t xml:space="preserve"> below 60000 and in Green if </w:t>
-      </w:r>
-      <w:r>
-        <w:rPr>
-          <w:rFonts w:ascii="Arial" w:hAnsi="Arial" w:cs="Arial"/>
-        </w:rPr>
-        <w:t>it’s</w:t>
-      </w:r>
-      <w:r>
-        <w:rPr>
-          <w:rFonts w:ascii="Arial" w:hAnsi="Arial" w:cs="Arial"/>
-        </w:rPr>
-        <w:t xml:space="preserve"> above 60000.</w:t>
+        <w:t>To apply Css, Display the color of the Rent in Red if it’s below 60000 and in Green if it’s above 60000.</w:t>
       </w:r>
     </w:p>
     <w:p>
@@ -542,7 +518,7 @@
           <w:noProof/>
         </w:rPr>
         <w:drawing>
-          <wp:inline distT="0" distB="0" distL="0" distR="0" wp14:anchorId="54CBED42" wp14:editId="4B6FB51C">
+          <wp:inline distT="0" distB="0" distL="0" distR="0" wp14:anchorId="50875540" wp14:editId="72DE5CBA">
             <wp:extent cx="5734050" cy="3086100"/>
             <wp:effectExtent l="0" t="0" r="0" b="0"/>
             <wp:docPr id="1" name="Picture 1"/>
@@ -557,7 +533,7 @@
                     <pic:cNvPicPr/>
                   </pic:nvPicPr>
                   <pic:blipFill>
-                    <a:blip r:embed="rId5"/>
+                    <a:blip r:embed="rId8"/>
                     <a:stretch>
                       <a:fillRect/>
                     </a:stretch>
@@ -611,7 +587,7 @@
           <w:noProof/>
         </w:rPr>
         <w:drawing>
-          <wp:inline distT="0" distB="0" distL="0" distR="0" wp14:anchorId="1CC13850" wp14:editId="1C490052">
+          <wp:inline distT="0" distB="0" distL="0" distR="0" wp14:anchorId="57983BA9" wp14:editId="0635B869">
             <wp:extent cx="5048250" cy="1647825"/>
             <wp:effectExtent l="0" t="0" r="0" b="9525"/>
             <wp:docPr id="2" name="Picture 2"/>
@@ -626,7 +602,7 @@
                     <pic:cNvPicPr/>
                   </pic:nvPicPr>
                   <pic:blipFill>
-                    <a:blip r:embed="rId6"/>
+                    <a:blip r:embed="rId9"/>
                     <a:stretch>
                       <a:fillRect/>
                     </a:stretch>
@@ -658,7 +634,7 @@
           <w:noProof/>
         </w:rPr>
         <w:drawing>
-          <wp:inline distT="0" distB="0" distL="0" distR="0" wp14:anchorId="3DB07C2E" wp14:editId="1B77993D">
+          <wp:inline distT="0" distB="0" distL="0" distR="0" wp14:anchorId="55F04AD7" wp14:editId="7E740ADE">
             <wp:extent cx="5067300" cy="1466850"/>
             <wp:effectExtent l="0" t="0" r="0" b="0"/>
             <wp:docPr id="3" name="Picture 3"/>
@@ -673,7 +649,7 @@
                     <pic:cNvPicPr/>
                   </pic:nvPicPr>
                   <pic:blipFill>
-                    <a:blip r:embed="rId7"/>
+                    <a:blip r:embed="rId10"/>
                     <a:stretch>
                       <a:fillRect/>
                     </a:stretch>
@@ -693,8 +669,6 @@
           </wp:inline>
         </w:drawing>
       </w:r>
-      <w:bookmarkStart w:id="0" w:name="_GoBack"/>
-      <w:bookmarkEnd w:id="0"/>
     </w:p>
     <w:p>
       <w:pPr>
@@ -716,8 +690,8 @@
 </file>
 
 <file path=word/numbering.xml><?xml version="1.0" encoding="utf-8"?>
-<w:numbering xmlns:wpc="http://schemas.microsoft.com/office/word/2010/wordprocessingCanvas" xmlns:mc="http://schemas.openxmlformats.org/markup-compatibility/2006" xmlns:o="urn:schemas-microsoft-com:office:office" xmlns:r="http://schemas.openxmlformats.org/officeDocument/2006/relationships" xmlns:m="http://schemas.openxmlformats.org/officeDocument/2006/math" xmlns:v="urn:schemas-microsoft-com:vml" xmlns:wp14="http://schemas.microsoft.com/office/word/2010/wordprocessingDrawing" xmlns:wp="http://schemas.openxmlformats.org/drawingml/2006/wordprocessingDrawing" xmlns:w10="urn:schemas-microsoft-com:office:word" xmlns:w="http://schemas.openxmlformats.org/wordprocessingml/2006/main" xmlns:w14="http://schemas.microsoft.com/office/word/2010/wordml" xmlns:w15="http://schemas.microsoft.com/office/word/2012/wordml" xmlns:wpg="http://schemas.microsoft.com/office/word/2010/wordprocessingGroup" xmlns:wpi="http://schemas.microsoft.com/office/word/2010/wordprocessingInk" xmlns:wne="http://schemas.microsoft.com/office/word/2006/wordml" xmlns:wps="http://schemas.microsoft.com/office/word/2010/wordprocessingShape" mc:Ignorable="w14 w15 wp14">
-  <w:abstractNum w:abstractNumId="0">
+<w:numbering xmlns:wpc="http://schemas.microsoft.com/office/word/2010/wordprocessingCanvas" xmlns:cx="http://schemas.microsoft.com/office/drawing/2014/chartex" xmlns:cx1="http://schemas.microsoft.com/office/drawing/2015/9/8/chartex" xmlns:cx2="http://schemas.microsoft.com/office/drawing/2015/10/21/chartex" xmlns:cx3="http://schemas.microsoft.com/office/drawing/2016/5/9/chartex" xmlns:cx4="http://schemas.microsoft.com/office/drawing/2016/5/10/chartex" xmlns:cx5="http://schemas.microsoft.com/office/drawing/2016/5/11/chartex" xmlns:cx6="http://schemas.microsoft.com/office/drawing/2016/5/12/chartex" xmlns:cx7="http://schemas.microsoft.com/office/drawing/2016/5/13/chartex" xmlns:cx8="http://schemas.microsoft.com/office/drawing/2016/5/14/chartex" xmlns:mc="http://schemas.openxmlformats.org/markup-compatibility/2006" xmlns:aink="http://schemas.microsoft.com/office/drawing/2016/ink" xmlns:am3d="http://schemas.microsoft.com/office/drawing/2017/model3d" xmlns:o="urn:schemas-microsoft-com:office:office" xmlns:oel="http://schemas.microsoft.com/office/2019/extlst" xmlns:r="http://schemas.openxmlformats.org/officeDocument/2006/relationships" xmlns:m="http://schemas.openxmlformats.org/officeDocument/2006/math" xmlns:v="urn:schemas-microsoft-com:vml" xmlns:wp14="http://schemas.microsoft.com/office/word/2010/wordprocessingDrawing" xmlns:wp="http://schemas.openxmlformats.org/drawingml/2006/wordprocessingDrawing" xmlns:w10="urn:schemas-microsoft-com:office:word" xmlns:w="http://schemas.openxmlformats.org/wordprocessingml/2006/main" xmlns:w14="http://schemas.microsoft.com/office/word/2010/wordml" xmlns:w15="http://schemas.microsoft.com/office/word/2012/wordml" xmlns:w16cex="http://schemas.microsoft.com/office/word/2018/wordml/cex" xmlns:w16cid="http://schemas.microsoft.com/office/word/2016/wordml/cid" xmlns:w16="http://schemas.microsoft.com/office/word/2018/wordml" xmlns:w16du="http://schemas.microsoft.com/office/word/2023/wordml/word16du" xmlns:w16sdtdh="http://schemas.microsoft.com/office/word/2020/wordml/sdtdatahash" xmlns:w16sdtfl="http://schemas.microsoft.com/office/word/2024/wordml/sdtformatlock" xmlns:w16se="http://schemas.microsoft.com/office/word/2015/wordml/symex" xmlns:wpg="http://schemas.microsoft.com/office/word/2010/wordprocessingGroup" xmlns:wpi="http://schemas.microsoft.com/office/word/2010/wordprocessingInk" xmlns:wne="http://schemas.microsoft.com/office/word/2006/wordml" xmlns:wps="http://schemas.microsoft.com/office/word/2010/wordprocessingShape" mc:Ignorable="w14 w15 w16se w16cid w16 w16cex w16sdtdh w16sdtfl w16du wp14">
+  <w:abstractNum w:abstractNumId="0" w15:restartNumberingAfterBreak="0">
     <w:nsid w:val="1F326EE4"/>
     <w:multiLevelType w:val="hybridMultilevel"/>
     <w:tmpl w:val="DE18D108"/>
@@ -830,7 +804,7 @@
       </w:rPr>
     </w:lvl>
   </w:abstractNum>
-  <w:abstractNum w:abstractNumId="1">
+  <w:abstractNum w:abstractNumId="1" w15:restartNumberingAfterBreak="0">
     <w:nsid w:val="25902FE9"/>
     <w:multiLevelType w:val="hybridMultilevel"/>
     <w:tmpl w:val="57302CD2"/>
@@ -943,7 +917,7 @@
       </w:rPr>
     </w:lvl>
   </w:abstractNum>
-  <w:abstractNum w:abstractNumId="2">
+  <w:abstractNum w:abstractNumId="2" w15:restartNumberingAfterBreak="0">
     <w:nsid w:val="2C8F198F"/>
     <w:multiLevelType w:val="hybridMultilevel"/>
     <w:tmpl w:val="84762B02"/>
@@ -1056,7 +1030,7 @@
       </w:rPr>
     </w:lvl>
   </w:abstractNum>
-  <w:abstractNum w:abstractNumId="3">
+  <w:abstractNum w:abstractNumId="3" w15:restartNumberingAfterBreak="0">
     <w:nsid w:val="3A1333AB"/>
     <w:multiLevelType w:val="hybridMultilevel"/>
     <w:tmpl w:val="C88E7C64"/>
@@ -1169,23 +1143,23 @@
       </w:rPr>
     </w:lvl>
   </w:abstractNum>
-  <w:num w:numId="1">
+  <w:num w:numId="1" w16cid:durableId="604003431">
     <w:abstractNumId w:val="0"/>
   </w:num>
-  <w:num w:numId="2">
+  <w:num w:numId="2" w16cid:durableId="481240861">
     <w:abstractNumId w:val="2"/>
   </w:num>
-  <w:num w:numId="3">
+  <w:num w:numId="3" w16cid:durableId="943657642">
     <w:abstractNumId w:val="3"/>
   </w:num>
-  <w:num w:numId="4">
+  <w:num w:numId="4" w16cid:durableId="1919099280">
     <w:abstractNumId w:val="1"/>
   </w:num>
 </w:numbering>
 </file>
 
 <file path=word/styles.xml><?xml version="1.0" encoding="utf-8"?>
-<w:styles xmlns:mc="http://schemas.openxmlformats.org/markup-compatibility/2006" xmlns:r="http://schemas.openxmlformats.org/officeDocument/2006/relationships" xmlns:w="http://schemas.openxmlformats.org/wordprocessingml/2006/main" xmlns:w14="http://schemas.microsoft.com/office/word/2010/wordml" xmlns:w15="http://schemas.microsoft.com/office/word/2012/wordml" mc:Ignorable="w14 w15">
+<w:styles xmlns:mc="http://schemas.openxmlformats.org/markup-compatibility/2006" xmlns:r="http://schemas.openxmlformats.org/officeDocument/2006/relationships" xmlns:w="http://schemas.openxmlformats.org/wordprocessingml/2006/main" xmlns:w14="http://schemas.microsoft.com/office/word/2010/wordml" xmlns:w15="http://schemas.microsoft.com/office/word/2012/wordml" xmlns:w16cex="http://schemas.microsoft.com/office/word/2018/wordml/cex" xmlns:w16cid="http://schemas.microsoft.com/office/word/2016/wordml/cid" xmlns:w16="http://schemas.microsoft.com/office/word/2018/wordml" xmlns:w16du="http://schemas.microsoft.com/office/word/2023/wordml/word16du" xmlns:w16sdtdh="http://schemas.microsoft.com/office/word/2020/wordml/sdtdatahash" xmlns:w16sdtfl="http://schemas.microsoft.com/office/word/2024/wordml/sdtformatlock" xmlns:w16se="http://schemas.microsoft.com/office/word/2015/wordml/symex" mc:Ignorable="w14 w15 w16se w16cid w16 w16cex w16sdtdh w16sdtfl w16du">
   <w:docDefaults>
     <w:rPrDefault>
       <w:rPr>
@@ -1201,7 +1175,7 @@
       </w:pPr>
     </w:pPrDefault>
   </w:docDefaults>
-  <w:latentStyles w:defLockedState="0" w:defUIPriority="99" w:defSemiHidden="0" w:defUnhideWhenUsed="0" w:defQFormat="0" w:count="371">
+  <w:latentStyles w:defLockedState="0" w:defUIPriority="99" w:defSemiHidden="0" w:defUnhideWhenUsed="0" w:defQFormat="0" w:count="376">
     <w:lsdException w:name="Normal" w:uiPriority="0" w:qFormat="1"/>
     <w:lsdException w:name="heading 1" w:uiPriority="9" w:qFormat="1"/>
     <w:lsdException w:name="heading 2" w:semiHidden="1" w:uiPriority="9" w:unhideWhenUsed="1" w:qFormat="1"/>
@@ -1573,6 +1547,11 @@
     <w:lsdException w:name="List Table 5 Dark Accent 6" w:uiPriority="50"/>
     <w:lsdException w:name="List Table 6 Colorful Accent 6" w:uiPriority="51"/>
     <w:lsdException w:name="List Table 7 Colorful Accent 6" w:uiPriority="52"/>
+    <w:lsdException w:name="Mention" w:semiHidden="1" w:unhideWhenUsed="1"/>
+    <w:lsdException w:name="Smart Hyperlink" w:semiHidden="1" w:unhideWhenUsed="1"/>
+    <w:lsdException w:name="Hashtag" w:semiHidden="1" w:unhideWhenUsed="1"/>
+    <w:lsdException w:name="Unresolved Mention" w:semiHidden="1" w:unhideWhenUsed="1"/>
+    <w:lsdException w:name="Smart Link" w:semiHidden="1" w:unhideWhenUsed="1"/>
   </w:latentStyles>
   <w:style w:type="paragraph" w:default="1" w:styleId="Normal">
     <w:name w:val="Normal"/>
@@ -1922,6 +1901,21 @@
 </file>
 
 <file path=customXml/item1.xml><?xml version="1.0" encoding="utf-8"?>
+<p:properties xmlns:p="http://schemas.microsoft.com/office/2006/metadata/properties" xmlns:xsi="http://www.w3.org/2001/XMLSchema-instance" xmlns:pc="http://schemas.microsoft.com/office/infopath/2007/PartnerControls">
+  <documentManagement/>
+</p:properties>
+</file>
+
+<file path=customXml/item2.xml><?xml version="1.0" encoding="utf-8"?>
+<?mso-contentType ?>
+<FormTemplates xmlns="http://schemas.microsoft.com/sharepoint/v3/contenttype/forms">
+  <Display>DocumentLibraryForm</Display>
+  <Edit>DocumentLibraryForm</Edit>
+  <New>DocumentLibraryForm</New>
+</FormTemplates>
+</file>
+
+<file path=customXml/item3.xml><?xml version="1.0" encoding="utf-8"?>
 <ct:contentTypeSchema xmlns:ct="http://schemas.microsoft.com/office/2006/metadata/contentType" xmlns:ma="http://schemas.microsoft.com/office/2006/metadata/properties/metaAttributes" ct:_="" ma:_="" ma:contentTypeName="Document" ma:contentTypeID="0x0101007A9C735C9F3CD54A948D0AD38DF112BF" ma:contentTypeVersion="12" ma:contentTypeDescription="Create a new document." ma:contentTypeScope="" ma:versionID="11ad66446dc32c3b807414097220c56d">
   <xsd:schema xmlns:xsd="http://www.w3.org/2001/XMLSchema" xmlns:xs="http://www.w3.org/2001/XMLSchema" xmlns:p="http://schemas.microsoft.com/office/2006/metadata/properties" xmlns:ns2="eac52b12-2228-488c-9d59-8a93d308b64e" xmlns:ns3="951c5514-b77c-4532-82d5-a05f2f7d58e2" targetNamespace="http://schemas.microsoft.com/office/2006/metadata/properties" ma:root="true" ma:fieldsID="9337801316215d934d3adce979b41d8d" ns2:_="" ns3:_="">
     <xsd:import namespace="eac52b12-2228-488c-9d59-8a93d308b64e"/>
@@ -2138,29 +2132,38 @@
 </ct:contentTypeSchema>
 </file>
 
-<file path=customXml/item2.xml><?xml version="1.0" encoding="utf-8"?>
-<?mso-contentType ?>
-<FormTemplates xmlns="http://schemas.microsoft.com/sharepoint/v3/contenttype/forms">
-  <Display>DocumentLibraryForm</Display>
-  <Edit>DocumentLibraryForm</Edit>
-  <New>DocumentLibraryForm</New>
-</FormTemplates>
-</file>
-
-<file path=customXml/item3.xml><?xml version="1.0" encoding="utf-8"?>
-<p:properties xmlns:p="http://schemas.microsoft.com/office/2006/metadata/properties" xmlns:xsi="http://www.w3.org/2001/XMLSchema-instance" xmlns:pc="http://schemas.microsoft.com/office/infopath/2007/PartnerControls">
-  <documentManagement/>
-</p:properties>
-</file>
-
 <file path=customXml/itemProps1.xml><?xml version="1.0" encoding="utf-8"?>
-<ds:datastoreItem xmlns:ds="http://schemas.openxmlformats.org/officeDocument/2006/customXml" ds:itemID="{0CF37530-CD4E-4993-A6A7-1930764C548D}"/>
+<ds:datastoreItem xmlns:ds="http://schemas.openxmlformats.org/officeDocument/2006/customXml" ds:itemID="{7F4DBAF0-0F27-44F0-AD7E-38CBD92B5F49}">
+  <ds:schemaRefs>
+    <ds:schemaRef ds:uri="http://schemas.microsoft.com/office/2006/metadata/properties"/>
+    <ds:schemaRef ds:uri="http://schemas.microsoft.com/office/infopath/2007/PartnerControls"/>
+  </ds:schemaRefs>
+</ds:datastoreItem>
 </file>
 
 <file path=customXml/itemProps2.xml><?xml version="1.0" encoding="utf-8"?>
-<ds:datastoreItem xmlns:ds="http://schemas.openxmlformats.org/officeDocument/2006/customXml" ds:itemID="{49A2FDDC-6A78-4F83-BD06-D54F5F832233}"/>
+<ds:datastoreItem xmlns:ds="http://schemas.openxmlformats.org/officeDocument/2006/customXml" ds:itemID="{49A2FDDC-6A78-4F83-BD06-D54F5F832233}">
+  <ds:schemaRefs>
+    <ds:schemaRef ds:uri="http://schemas.microsoft.com/sharepoint/v3/contenttype/forms"/>
+  </ds:schemaRefs>
+</ds:datastoreItem>
 </file>
 
 <file path=customXml/itemProps3.xml><?xml version="1.0" encoding="utf-8"?>
-<ds:datastoreItem xmlns:ds="http://schemas.openxmlformats.org/officeDocument/2006/customXml" ds:itemID="{7F4DBAF0-0F27-44F0-AD7E-38CBD92B5F49}"/>
+<ds:datastoreItem xmlns:ds="http://schemas.openxmlformats.org/officeDocument/2006/customXml" ds:itemID="{0CF37530-CD4E-4993-A6A7-1930764C548D}">
+  <ds:schemaRefs>
+    <ds:schemaRef ds:uri="http://schemas.microsoft.com/office/2006/metadata/contentType"/>
+    <ds:schemaRef ds:uri="http://schemas.microsoft.com/office/2006/metadata/properties/metaAttributes"/>
+    <ds:schemaRef ds:uri="http://www.w3.org/2001/XMLSchema"/>
+    <ds:schemaRef ds:uri="http://schemas.microsoft.com/office/2006/metadata/properties"/>
+    <ds:schemaRef ds:uri="eac52b12-2228-488c-9d59-8a93d308b64e"/>
+    <ds:schemaRef ds:uri="951c5514-b77c-4532-82d5-a05f2f7d58e2"/>
+    <ds:schemaRef ds:uri="http://schemas.microsoft.com/office/2006/documentManagement/types"/>
+    <ds:schemaRef ds:uri="http://schemas.microsoft.com/office/infopath/2007/PartnerControls"/>
+    <ds:schemaRef ds:uri="http://schemas.openxmlformats.org/package/2006/metadata/core-properties"/>
+    <ds:schemaRef ds:uri="http://purl.org/dc/elements/1.1/"/>
+    <ds:schemaRef ds:uri="http://purl.org/dc/terms/"/>
+    <ds:schemaRef ds:uri="http://schemas.microsoft.com/internal/obd"/>
+  </ds:schemaRefs>
+</ds:datastoreItem>
 </file>